--- a/城投中大/城投中大申请材料/19.评审工作计划表.docx
+++ b/城投中大/城投中大申请材料/19.评审工作计划表.docx
@@ -162,23 +162,7 @@
           <w:rFonts w:ascii="宋体" w:eastAsia="宋体" w:hAnsi="宋体" w:hint="eastAsia"/>
           <w:sz w:val="24"/>
         </w:rPr>
-        <w:t>址：江西省上饶市</w:t>
-      </w:r>
-      <w:proofErr w:type="gramStart"/>
-      <w:r>
-        <w:rPr>
-          <w:rFonts w:ascii="宋体" w:eastAsia="宋体" w:hAnsi="宋体" w:hint="eastAsia"/>
-          <w:sz w:val="24"/>
-        </w:rPr>
-        <w:t>广信区茶亭</w:t>
-      </w:r>
-      <w:proofErr w:type="gramEnd"/>
-      <w:r>
-        <w:rPr>
-          <w:rFonts w:ascii="宋体" w:eastAsia="宋体" w:hAnsi="宋体" w:hint="eastAsia"/>
-          <w:sz w:val="24"/>
-        </w:rPr>
-        <w:t>循环经济产业园内</w:t>
+        <w:t>址：江西省上饶市广信区茶亭循环经济产业园内</w:t>
       </w:r>
       <w:r>
         <w:rPr>
@@ -195,7 +179,6 @@
           <w:sz w:val="24"/>
         </w:rPr>
       </w:pPr>
-      <w:proofErr w:type="gramStart"/>
       <w:r>
         <w:rPr>
           <w:rFonts w:ascii="宋体" w:eastAsia="宋体" w:hAnsi="宋体" w:hint="eastAsia"/>
@@ -203,7 +186,6 @@
         </w:rPr>
         <w:t>邮</w:t>
       </w:r>
-      <w:proofErr w:type="gramEnd"/>
       <w:r>
         <w:rPr>
           <w:rFonts w:ascii="宋体" w:eastAsia="宋体" w:hAnsi="宋体"/>
@@ -563,7 +545,7 @@
                 <w:rFonts w:ascii="宋体" w:hAnsi="宋体"/>
                 <w:sz w:val="24"/>
               </w:rPr>
-              <w:t>10</w:t>
+              <w:t>25</w:t>
             </w:r>
             <w:r>
               <w:rPr>
@@ -605,7 +587,7 @@
                 <w:rFonts w:ascii="宋体" w:hAnsi="宋体"/>
                 <w:sz w:val="24"/>
               </w:rPr>
-              <w:t>11</w:t>
+              <w:t>26</w:t>
             </w:r>
             <w:r>
               <w:rPr>
@@ -887,7 +869,6 @@
               </w:rPr>
               <w:t>/</w:t>
             </w:r>
-            <w:proofErr w:type="gramStart"/>
             <w:r>
               <w:rPr>
                 <w:rFonts w:ascii="宋体" w:hAnsi="宋体" w:hint="eastAsia"/>
@@ -895,7 +876,6 @@
               </w:rPr>
               <w:t>注安师</w:t>
             </w:r>
-            <w:proofErr w:type="gramEnd"/>
           </w:p>
         </w:tc>
         <w:tc>
@@ -1179,7 +1159,6 @@
               </w:rPr>
               <w:t>/</w:t>
             </w:r>
-            <w:proofErr w:type="gramStart"/>
             <w:r>
               <w:rPr>
                 <w:rFonts w:ascii="宋体" w:hAnsi="宋体" w:hint="eastAsia"/>
@@ -1187,7 +1166,6 @@
               </w:rPr>
               <w:t>安评师</w:t>
             </w:r>
-            <w:proofErr w:type="gramEnd"/>
           </w:p>
         </w:tc>
         <w:tc>
@@ -1304,7 +1282,7 @@
                 <w:rFonts w:ascii="宋体" w:hAnsi="宋体"/>
                 <w:sz w:val="24"/>
               </w:rPr>
-              <w:t>10</w:t>
+              <w:t>25</w:t>
             </w:r>
             <w:r>
               <w:rPr>
@@ -1394,7 +1372,7 @@
                 <w:rFonts w:ascii="宋体" w:hAnsi="宋体"/>
                 <w:sz w:val="24"/>
               </w:rPr>
-              <w:t>10</w:t>
+              <w:t>25</w:t>
             </w:r>
             <w:r>
               <w:rPr>
@@ -1498,8 +1476,10 @@
                 <w:rFonts w:ascii="宋体" w:hAnsi="宋体"/>
                 <w:sz w:val="24"/>
               </w:rPr>
-              <w:t>11</w:t>
-            </w:r>
+              <w:t>26</w:t>
+            </w:r>
+            <w:bookmarkStart w:id="0" w:name="_GoBack"/>
+            <w:bookmarkEnd w:id="0"/>
             <w:r>
               <w:rPr>
                 <w:rFonts w:ascii="宋体" w:hAnsi="宋体" w:hint="eastAsia"/>
@@ -1684,8 +1664,6 @@
           <w:rFonts w:ascii="宋体" w:eastAsia="宋体" w:hAnsi="宋体"/>
         </w:rPr>
       </w:pPr>
-      <w:bookmarkStart w:id="0" w:name="_GoBack"/>
-      <w:bookmarkEnd w:id="0"/>
     </w:p>
     <w:sectPr>
       <w:pgSz w:w="11906" w:h="16838"/>
@@ -1695,6 +1673,44 @@
     </w:sectPr>
   </w:body>
 </w:document>
+</file>
+
+<file path=word/endnotes.xml><?xml version="1.0" encoding="utf-8"?>
+<w:endnotes xmlns:wpc="http://schemas.microsoft.com/office/word/2010/wordprocessingCanvas" xmlns:cx="http://schemas.microsoft.com/office/drawing/2014/chartex" xmlns:mc="http://schemas.openxmlformats.org/markup-compatibility/2006" xmlns:o="urn:schemas-microsoft-com:office:office" xmlns:r="http://schemas.openxmlformats.org/officeDocument/2006/relationships" xmlns:m="http://schemas.openxmlformats.org/officeDocument/2006/math" xmlns:v="urn:schemas-microsoft-com:vml" xmlns:wp14="http://schemas.microsoft.com/office/word/2010/wordprocessingDrawing" xmlns:wp="http://schemas.openxmlformats.org/drawingml/2006/wordprocessingDrawing" xmlns:w10="urn:schemas-microsoft-com:office:word" xmlns:w="http://schemas.openxmlformats.org/wordprocessingml/2006/main" xmlns:w14="http://schemas.microsoft.com/office/word/2010/wordml" xmlns:w15="http://schemas.microsoft.com/office/word/2012/wordml" xmlns:w16se="http://schemas.microsoft.com/office/word/2015/wordml/symex" xmlns:wpg="http://schemas.microsoft.com/office/word/2010/wordprocessingGroup" xmlns:wpi="http://schemas.microsoft.com/office/word/2010/wordprocessingInk" xmlns:wne="http://schemas.microsoft.com/office/word/2006/wordml" xmlns:wps="http://schemas.microsoft.com/office/word/2010/wordprocessingShape" mc:Ignorable="w14 w15 w16se wp14">
+  <w:endnote w:type="separator" w:id="-1">
+    <w:p>
+      <w:r>
+        <w:separator/>
+      </w:r>
+    </w:p>
+  </w:endnote>
+  <w:endnote w:type="continuationSeparator" w:id="0">
+    <w:p>
+      <w:r>
+        <w:continuationSeparator/>
+      </w:r>
+    </w:p>
+  </w:endnote>
+</w:endnotes>
+</file>
+
+<file path=word/footnotes.xml><?xml version="1.0" encoding="utf-8"?>
+<w:footnotes xmlns:wpc="http://schemas.microsoft.com/office/word/2010/wordprocessingCanvas" xmlns:cx="http://schemas.microsoft.com/office/drawing/2014/chartex" xmlns:mc="http://schemas.openxmlformats.org/markup-compatibility/2006" xmlns:o="urn:schemas-microsoft-com:office:office" xmlns:r="http://schemas.openxmlformats.org/officeDocument/2006/relationships" xmlns:m="http://schemas.openxmlformats.org/officeDocument/2006/math" xmlns:v="urn:schemas-microsoft-com:vml" xmlns:wp14="http://schemas.microsoft.com/office/word/2010/wordprocessingDrawing" xmlns:wp="http://schemas.openxmlformats.org/drawingml/2006/wordprocessingDrawing" xmlns:w10="urn:schemas-microsoft-com:office:word" xmlns:w="http://schemas.openxmlformats.org/wordprocessingml/2006/main" xmlns:w14="http://schemas.microsoft.com/office/word/2010/wordml" xmlns:w15="http://schemas.microsoft.com/office/word/2012/wordml" xmlns:w16se="http://schemas.microsoft.com/office/word/2015/wordml/symex" xmlns:wpg="http://schemas.microsoft.com/office/word/2010/wordprocessingGroup" xmlns:wpi="http://schemas.microsoft.com/office/word/2010/wordprocessingInk" xmlns:wne="http://schemas.microsoft.com/office/word/2006/wordml" xmlns:wps="http://schemas.microsoft.com/office/word/2010/wordprocessingShape" mc:Ignorable="w14 w15 w16se wp14">
+  <w:footnote w:type="separator" w:id="-1">
+    <w:p>
+      <w:r>
+        <w:separator/>
+      </w:r>
+    </w:p>
+  </w:footnote>
+  <w:footnote w:type="continuationSeparator" w:id="0">
+    <w:p>
+      <w:r>
+        <w:continuationSeparator/>
+      </w:r>
+    </w:p>
+  </w:footnote>
+</w:footnotes>
 </file>
 
 <file path=word/numbering.xml><?xml version="1.0" encoding="utf-8"?>
@@ -2178,6 +2194,71 @@
       </w:tblBorders>
     </w:tblPr>
   </w:style>
+  <w:style w:type="paragraph" w:styleId="a4">
+    <w:name w:val="header"/>
+    <w:basedOn w:val="a"/>
+    <w:link w:val="a5"/>
+    <w:uiPriority w:val="99"/>
+    <w:unhideWhenUsed/>
+    <w:rsid w:val="00D272BB"/>
+    <w:pPr>
+      <w:pBdr>
+        <w:bottom w:val="single" w:sz="6" w:space="1" w:color="auto"/>
+      </w:pBdr>
+      <w:tabs>
+        <w:tab w:val="center" w:pos="4153"/>
+        <w:tab w:val="right" w:pos="8306"/>
+      </w:tabs>
+      <w:snapToGrid w:val="0"/>
+      <w:jc w:val="center"/>
+    </w:pPr>
+    <w:rPr>
+      <w:sz w:val="18"/>
+      <w:szCs w:val="18"/>
+    </w:rPr>
+  </w:style>
+  <w:style w:type="character" w:customStyle="1" w:styleId="a5">
+    <w:name w:val="页眉 字符"/>
+    <w:basedOn w:val="a0"/>
+    <w:link w:val="a4"/>
+    <w:uiPriority w:val="99"/>
+    <w:rsid w:val="00D272BB"/>
+    <w:rPr>
+      <w:sz w:val="18"/>
+      <w:szCs w:val="18"/>
+    </w:rPr>
+  </w:style>
+  <w:style w:type="paragraph" w:styleId="a6">
+    <w:name w:val="footer"/>
+    <w:basedOn w:val="a"/>
+    <w:link w:val="a7"/>
+    <w:uiPriority w:val="99"/>
+    <w:unhideWhenUsed/>
+    <w:rsid w:val="00D272BB"/>
+    <w:pPr>
+      <w:tabs>
+        <w:tab w:val="center" w:pos="4153"/>
+        <w:tab w:val="right" w:pos="8306"/>
+      </w:tabs>
+      <w:snapToGrid w:val="0"/>
+      <w:jc w:val="left"/>
+    </w:pPr>
+    <w:rPr>
+      <w:sz w:val="18"/>
+      <w:szCs w:val="18"/>
+    </w:rPr>
+  </w:style>
+  <w:style w:type="character" w:customStyle="1" w:styleId="a7">
+    <w:name w:val="页脚 字符"/>
+    <w:basedOn w:val="a0"/>
+    <w:link w:val="a6"/>
+    <w:uiPriority w:val="99"/>
+    <w:rsid w:val="00D272BB"/>
+    <w:rPr>
+      <w:sz w:val="18"/>
+      <w:szCs w:val="18"/>
+    </w:rPr>
+  </w:style>
 </w:styles>
 </file>
 
